--- a/minutas/MINUTA SEGUIMIENTO VII.docx
+++ b/minutas/MINUTA SEGUIMIENTO VII.docx
@@ -137,6 +137,9 @@
       </w:pPr>
       <w:r>
         <w:t xml:space="preserve">Jorge Ferreros Sánchez, </w:t>
+      </w:r>
+      <w:r>
+        <w:t>0</w:t>
       </w:r>
       <w:r>
         <w:t>1</w:t>
